--- a/法令ファイル/外国人技能実習機構の財務及び会計に関する省令/外国人技能実習機構の財務及び会計に関する省令（平成二十八年法務省・厚生労働省令第四号）.docx
+++ b/法令ファイル/外国人技能実習機構の財務及び会計に関する省令/外国人技能実習機構の財務及び会計に関する省令（平成二十八年法務省・厚生労働省令第四号）.docx
@@ -66,69 +66,45 @@
     </w:p>
     <w:p>
       <w:pPr>
-        <w:pStyle w:val="Heading6"/>
+        <w:pStyle w:val="ListBullet"/>
         <w:ind w:left="880"/>
       </w:pPr>
       <w:r>
         <w:t>一</w:t>
-      </w:r>
-    </w:p>
-    <w:p>
-      <w:pPr>
-        <w:ind w:left="880"/>
-      </w:pPr>
-      <w:r>
+        <w:br/>
         <w:t>第八条の規定による債務を負担する行為について、事項ごとにその負担する債務の限度額、その行為に基づいて支出すべき年限及びその必要な理由</w:t>
       </w:r>
     </w:p>
     <w:p>
       <w:pPr>
-        <w:pStyle w:val="Heading6"/>
+        <w:pStyle w:val="ListBullet"/>
         <w:ind w:left="880"/>
       </w:pPr>
       <w:r>
         <w:t>二</w:t>
-      </w:r>
-    </w:p>
-    <w:p>
-      <w:pPr>
-        <w:ind w:left="880"/>
-      </w:pPr>
-      <w:r>
+        <w:br/>
         <w:t>第九条第二項の規定による経費の指定</w:t>
       </w:r>
     </w:p>
     <w:p>
       <w:pPr>
-        <w:pStyle w:val="Heading6"/>
+        <w:pStyle w:val="ListBullet"/>
         <w:ind w:left="880"/>
       </w:pPr>
       <w:r>
         <w:t>三</w:t>
-      </w:r>
-    </w:p>
-    <w:p>
-      <w:pPr>
-        <w:ind w:left="880"/>
-      </w:pPr>
-      <w:r>
+        <w:br/>
         <w:t>第十条第一項ただし書の規定による経費の指定</w:t>
       </w:r>
     </w:p>
     <w:p>
       <w:pPr>
-        <w:pStyle w:val="Heading6"/>
+        <w:pStyle w:val="ListBullet"/>
         <w:ind w:left="880"/>
       </w:pPr>
       <w:r>
         <w:t>四</w:t>
-      </w:r>
-    </w:p>
-    <w:p>
-      <w:pPr>
-        <w:ind w:left="880"/>
-      </w:pPr>
-      <w:r>
+        <w:br/>
         <w:t>前三号に掲げる事項のほか、予算の実施に関し必要な事項</w:t>
       </w:r>
     </w:p>
@@ -160,52 +136,34 @@
     </w:p>
     <w:p>
       <w:pPr>
-        <w:pStyle w:val="Heading6"/>
+        <w:pStyle w:val="ListBullet"/>
         <w:ind w:left="880"/>
       </w:pPr>
       <w:r>
         <w:t>一</w:t>
-      </w:r>
-    </w:p>
-    <w:p>
-      <w:pPr>
-        <w:ind w:left="880"/>
-      </w:pPr>
-      <w:r>
+        <w:br/>
         <w:t>前事業年度の予定貸借対照表及び予定損益計算書</w:t>
       </w:r>
     </w:p>
     <w:p>
       <w:pPr>
-        <w:pStyle w:val="Heading6"/>
+        <w:pStyle w:val="ListBullet"/>
         <w:ind w:left="880"/>
       </w:pPr>
       <w:r>
         <w:t>二</w:t>
-      </w:r>
-    </w:p>
-    <w:p>
-      <w:pPr>
-        <w:ind w:left="880"/>
-      </w:pPr>
-      <w:r>
+        <w:br/>
         <w:t>当該事業年度の予定貸借対照表及び予定損益計算書</w:t>
       </w:r>
     </w:p>
     <w:p>
       <w:pPr>
-        <w:pStyle w:val="Heading6"/>
+        <w:pStyle w:val="ListBullet"/>
         <w:ind w:left="880"/>
       </w:pPr>
       <w:r>
         <w:t>三</w:t>
-      </w:r>
-    </w:p>
-    <w:p>
-      <w:pPr>
-        <w:ind w:left="880"/>
-      </w:pPr>
-      <w:r>
+        <w:br/>
         <w:t>前二号に掲げるもののほか、当該予算の参考となる書類</w:t>
       </w:r>
     </w:p>
@@ -297,6 +255,8 @@
     <w:p>
       <w:r>
         <w:t>機構は、支出予算については、当該予算に定める目的のほかに使用してはならない。</w:t>
+        <w:br/>
+        <w:t>ただし、予算の実施上適当かつ必要であるときは、第五条の規定による区分にかかわらず、相互流用することができる。</w:t>
       </w:r>
     </w:p>
     <w:p>
@@ -344,6 +304,8 @@
     <w:p>
       <w:r>
         <w:t>機構は、予算の実施上必要があるときは、支出予算の経費の金額のうち当該事業年度内に支出決定を終わらなかったものを翌事業年度に繰り越して使用することができる。</w:t>
+        <w:br/>
+        <w:t>ただし、予算総則で指定する経費の金額については、あらかじめ、法務大臣及び厚生労働大臣の承認を受けなければならない。</w:t>
       </w:r>
     </w:p>
     <w:p>
@@ -399,69 +361,45 @@
     </w:p>
     <w:p>
       <w:pPr>
-        <w:pStyle w:val="Heading6"/>
+        <w:pStyle w:val="ListBullet"/>
         <w:ind w:left="880"/>
       </w:pPr>
       <w:r>
         <w:t>一</w:t>
-      </w:r>
-    </w:p>
-    <w:p>
-      <w:pPr>
-        <w:ind w:left="880"/>
-      </w:pPr>
-      <w:r>
+        <w:br/>
         <w:t>繰越しに係る経費の支出予算現額</w:t>
       </w:r>
     </w:p>
     <w:p>
       <w:pPr>
-        <w:pStyle w:val="Heading6"/>
+        <w:pStyle w:val="ListBullet"/>
         <w:ind w:left="880"/>
       </w:pPr>
       <w:r>
         <w:t>二</w:t>
-      </w:r>
-    </w:p>
-    <w:p>
-      <w:pPr>
-        <w:ind w:left="880"/>
-      </w:pPr>
-      <w:r>
+        <w:br/>
         <w:t>前号の支出予算現額のうち支出決定済額</w:t>
       </w:r>
     </w:p>
     <w:p>
       <w:pPr>
-        <w:pStyle w:val="Heading6"/>
+        <w:pStyle w:val="ListBullet"/>
         <w:ind w:left="880"/>
       </w:pPr>
       <w:r>
         <w:t>三</w:t>
-      </w:r>
-    </w:p>
-    <w:p>
-      <w:pPr>
-        <w:ind w:left="880"/>
-      </w:pPr>
-      <w:r>
+        <w:br/>
         <w:t>第一号の支出予算現額のうち翌事業年度への繰越額</w:t>
       </w:r>
     </w:p>
     <w:p>
       <w:pPr>
-        <w:pStyle w:val="Heading6"/>
+        <w:pStyle w:val="ListBullet"/>
         <w:ind w:left="880"/>
       </w:pPr>
       <w:r>
         <w:t>四</w:t>
-      </w:r>
-    </w:p>
-    <w:p>
-      <w:pPr>
-        <w:ind w:left="880"/>
-      </w:pPr>
-      <w:r>
+        <w:br/>
         <w:t>第一号の支出予算現額のうち不用額</w:t>
       </w:r>
     </w:p>
@@ -480,86 +418,56 @@
     </w:p>
     <w:p>
       <w:pPr>
-        <w:pStyle w:val="Heading6"/>
+        <w:pStyle w:val="ListBullet"/>
         <w:ind w:left="880"/>
       </w:pPr>
       <w:r>
         <w:t>一</w:t>
-      </w:r>
-    </w:p>
-    <w:p>
-      <w:pPr>
-        <w:ind w:left="880"/>
-      </w:pPr>
-      <w:r>
+        <w:br/>
         <w:t>法第八十七条第一号に規定する技能実習に関し行う業務に関する事項</w:t>
       </w:r>
     </w:p>
     <w:p>
       <w:pPr>
-        <w:pStyle w:val="Heading6"/>
+        <w:pStyle w:val="ListBullet"/>
         <w:ind w:left="880"/>
       </w:pPr>
       <w:r>
         <w:t>二</w:t>
-      </w:r>
-    </w:p>
-    <w:p>
-      <w:pPr>
-        <w:ind w:left="880"/>
-      </w:pPr>
-      <w:r>
+        <w:br/>
         <w:t>法第八十七条第二号に規定する技能実習生からの相談に応じ、必要な情報の提供、助言その他の援助を行う業務（次号に掲げる業務に該当するものを除く。）に関する事項</w:t>
       </w:r>
     </w:p>
     <w:p>
       <w:pPr>
-        <w:pStyle w:val="Heading6"/>
+        <w:pStyle w:val="ListBullet"/>
         <w:ind w:left="880"/>
       </w:pPr>
       <w:r>
         <w:t>三</w:t>
-      </w:r>
-    </w:p>
-    <w:p>
-      <w:pPr>
-        <w:ind w:left="880"/>
-      </w:pPr>
-      <w:r>
+        <w:br/>
         <w:t>法第八十七条第三号に規定する技能実習を行うことが困難となった技能実習生であって引き続き技能実習を行うことを希望するものが技能実習を行うことができるよう、技能実習生からの相談に応じ、必要な情報の提供、助言その他の援助を行うとともに、実習実施者、監理団体その他関係者に対する必要な指導及び助言を行う業務に関する事項</w:t>
       </w:r>
     </w:p>
     <w:p>
       <w:pPr>
-        <w:pStyle w:val="Heading6"/>
+        <w:pStyle w:val="ListBullet"/>
         <w:ind w:left="880"/>
       </w:pPr>
       <w:r>
         <w:t>四</w:t>
-      </w:r>
-    </w:p>
-    <w:p>
-      <w:pPr>
-        <w:ind w:left="880"/>
-      </w:pPr>
-      <w:r>
+        <w:br/>
         <w:t>法第八十七条第四号に規定する調査及び研究に関する事項</w:t>
       </w:r>
     </w:p>
     <w:p>
       <w:pPr>
-        <w:pStyle w:val="Heading6"/>
+        <w:pStyle w:val="ListBullet"/>
         <w:ind w:left="880"/>
       </w:pPr>
       <w:r>
         <w:t>五</w:t>
-      </w:r>
-    </w:p>
-    <w:p>
-      <w:pPr>
-        <w:ind w:left="880"/>
-      </w:pPr>
-      <w:r>
+        <w:br/>
         <w:t>その他機構の業務の執行に関して必要な事項</w:t>
       </w:r>
     </w:p>
@@ -608,69 +516,45 @@
     </w:p>
     <w:p>
       <w:pPr>
-        <w:pStyle w:val="Heading6"/>
+        <w:pStyle w:val="ListBullet"/>
         <w:ind w:left="880"/>
       </w:pPr>
       <w:r>
         <w:t>一</w:t>
-      </w:r>
-    </w:p>
-    <w:p>
-      <w:pPr>
-        <w:ind w:left="880"/>
-      </w:pPr>
-      <w:r>
+        <w:br/>
         <w:t>機構に対する出資に関する事項</w:t>
       </w:r>
     </w:p>
     <w:p>
       <w:pPr>
-        <w:pStyle w:val="Heading6"/>
+        <w:pStyle w:val="ListBullet"/>
         <w:ind w:left="880"/>
       </w:pPr>
       <w:r>
         <w:t>二</w:t>
-      </w:r>
-    </w:p>
-    <w:p>
-      <w:pPr>
-        <w:ind w:left="880"/>
-      </w:pPr>
-      <w:r>
+        <w:br/>
         <w:t>主な資産及び負債の明細に関する事項</w:t>
       </w:r>
     </w:p>
     <w:p>
       <w:pPr>
-        <w:pStyle w:val="Heading6"/>
+        <w:pStyle w:val="ListBullet"/>
         <w:ind w:left="880"/>
       </w:pPr>
       <w:r>
         <w:t>三</w:t>
-      </w:r>
-    </w:p>
-    <w:p>
-      <w:pPr>
-        <w:ind w:left="880"/>
-      </w:pPr>
-      <w:r>
+        <w:br/>
         <w:t>固定資産の取得及び処分並びに減価償却費の明細</w:t>
       </w:r>
     </w:p>
     <w:p>
       <w:pPr>
-        <w:pStyle w:val="Heading6"/>
+        <w:pStyle w:val="ListBullet"/>
         <w:ind w:left="880"/>
       </w:pPr>
       <w:r>
         <w:t>四</w:t>
-      </w:r>
-    </w:p>
-    <w:p>
-      <w:pPr>
-        <w:ind w:left="880"/>
-      </w:pPr>
-      <w:r>
+        <w:br/>
         <w:t>主な費用及び収益に関する事項</w:t>
       </w:r>
     </w:p>
@@ -689,103 +573,67 @@
     </w:p>
     <w:p>
       <w:pPr>
-        <w:pStyle w:val="Heading6"/>
+        <w:pStyle w:val="ListBullet"/>
         <w:ind w:left="880"/>
       </w:pPr>
       <w:r>
         <w:t>一</w:t>
-      </w:r>
-    </w:p>
-    <w:p>
-      <w:pPr>
-        <w:ind w:left="880"/>
-      </w:pPr>
-      <w:r>
+        <w:br/>
         <w:t>機構の概要</w:t>
       </w:r>
     </w:p>
     <w:p>
       <w:pPr>
-        <w:pStyle w:val="Heading6"/>
+        <w:pStyle w:val="ListBullet"/>
         <w:ind w:left="880"/>
       </w:pPr>
       <w:r>
         <w:t>二</w:t>
-      </w:r>
-    </w:p>
-    <w:p>
-      <w:pPr>
-        <w:ind w:left="880"/>
-      </w:pPr>
-      <w:r>
+        <w:br/>
         <w:t>当該事業年度及び前事業年度までの事業の実施状況</w:t>
       </w:r>
     </w:p>
     <w:p>
       <w:pPr>
-        <w:pStyle w:val="Heading6"/>
+        <w:pStyle w:val="ListBullet"/>
         <w:ind w:left="880"/>
       </w:pPr>
       <w:r>
         <w:t>三</w:t>
-      </w:r>
-    </w:p>
-    <w:p>
-      <w:pPr>
-        <w:ind w:left="880"/>
-      </w:pPr>
-      <w:r>
+        <w:br/>
         <w:t>事業計画の実施の結果</w:t>
       </w:r>
     </w:p>
     <w:p>
       <w:pPr>
-        <w:pStyle w:val="Heading6"/>
+        <w:pStyle w:val="ListBullet"/>
         <w:ind w:left="880"/>
       </w:pPr>
       <w:r>
         <w:t>四</w:t>
-      </w:r>
-    </w:p>
-    <w:p>
-      <w:pPr>
-        <w:ind w:left="880"/>
-      </w:pPr>
-      <w:r>
+        <w:br/>
         <w:t>当該事業年度及び前事業年度までの短期借入金の借入先、借入れに係る目的及び借入金額</w:t>
       </w:r>
     </w:p>
     <w:p>
       <w:pPr>
-        <w:pStyle w:val="Heading6"/>
+        <w:pStyle w:val="ListBullet"/>
         <w:ind w:left="880"/>
       </w:pPr>
       <w:r>
         <w:t>五</w:t>
-      </w:r>
-    </w:p>
-    <w:p>
-      <w:pPr>
-        <w:ind w:left="880"/>
-      </w:pPr>
-      <w:r>
+        <w:br/>
         <w:t>国庫補助金等の名称、目的及び金額</w:t>
       </w:r>
     </w:p>
     <w:p>
       <w:pPr>
-        <w:pStyle w:val="Heading6"/>
+        <w:pStyle w:val="ListBullet"/>
         <w:ind w:left="880"/>
       </w:pPr>
       <w:r>
         <w:t>六</w:t>
-      </w:r>
-    </w:p>
-    <w:p>
-      <w:pPr>
-        <w:ind w:left="880"/>
-      </w:pPr>
-      <w:r>
+        <w:br/>
         <w:t>機構が対処すべき課題</w:t>
       </w:r>
     </w:p>
@@ -834,35 +682,23 @@
     </w:p>
     <w:p>
       <w:pPr>
-        <w:pStyle w:val="Heading6"/>
+        <w:pStyle w:val="ListBullet"/>
         <w:ind w:left="880"/>
       </w:pPr>
       <w:r>
         <w:t>一</w:t>
-      </w:r>
-    </w:p>
-    <w:p>
-      <w:pPr>
-        <w:ind w:left="880"/>
-      </w:pPr>
-      <w:r>
+        <w:br/>
         <w:t>収入</w:t>
       </w:r>
     </w:p>
     <w:p>
       <w:pPr>
-        <w:pStyle w:val="Heading6"/>
+        <w:pStyle w:val="ListBullet"/>
         <w:ind w:left="880"/>
       </w:pPr>
       <w:r>
         <w:t>二</w:t>
-      </w:r>
-    </w:p>
-    <w:p>
-      <w:pPr>
-        <w:ind w:left="880"/>
-      </w:pPr>
-      <w:r>
+        <w:br/>
         <w:t>支出</w:t>
       </w:r>
     </w:p>
@@ -920,35 +756,23 @@
     </w:p>
     <w:p>
       <w:pPr>
-        <w:pStyle w:val="Heading6"/>
+        <w:pStyle w:val="ListBullet"/>
         <w:ind w:left="880"/>
       </w:pPr>
       <w:r>
         <w:t>一</w:t>
-      </w:r>
-    </w:p>
-    <w:p>
-      <w:pPr>
-        <w:ind w:left="880"/>
-      </w:pPr>
-      <w:r>
+        <w:br/>
         <w:t>電子情報処理組織を使用する方法のうちイ又はロに掲げるもの</w:t>
       </w:r>
     </w:p>
     <w:p>
       <w:pPr>
-        <w:pStyle w:val="Heading6"/>
+        <w:pStyle w:val="ListBullet"/>
         <w:ind w:left="880"/>
       </w:pPr>
       <w:r>
         <w:t>二</w:t>
-      </w:r>
-    </w:p>
-    <w:p>
-      <w:pPr>
-        <w:ind w:left="880"/>
-      </w:pPr>
-      <w:r>
+        <w:br/>
         <w:t>磁気ディスクその他これに準ずる方法により一定の情報を確実に記録しておくことができる物をもって調製するファイルに情報を記録したものを交付する方法</w:t>
       </w:r>
     </w:p>
@@ -997,120 +821,78 @@
     </w:p>
     <w:p>
       <w:pPr>
-        <w:pStyle w:val="Heading6"/>
+        <w:pStyle w:val="ListBullet"/>
         <w:ind w:left="880"/>
       </w:pPr>
       <w:r>
         <w:t>一</w:t>
-      </w:r>
-    </w:p>
-    <w:p>
-      <w:pPr>
-        <w:ind w:left="880"/>
-      </w:pPr>
-      <w:r>
+        <w:br/>
         <w:t>借入れを必要とする理由</w:t>
       </w:r>
     </w:p>
     <w:p>
       <w:pPr>
-        <w:pStyle w:val="Heading6"/>
+        <w:pStyle w:val="ListBullet"/>
         <w:ind w:left="880"/>
       </w:pPr>
       <w:r>
         <w:t>二</w:t>
-      </w:r>
-    </w:p>
-    <w:p>
-      <w:pPr>
-        <w:ind w:left="880"/>
-      </w:pPr>
-      <w:r>
+        <w:br/>
         <w:t>借入金の額</w:t>
       </w:r>
     </w:p>
     <w:p>
       <w:pPr>
-        <w:pStyle w:val="Heading6"/>
+        <w:pStyle w:val="ListBullet"/>
         <w:ind w:left="880"/>
       </w:pPr>
       <w:r>
         <w:t>三</w:t>
-      </w:r>
-    </w:p>
-    <w:p>
-      <w:pPr>
-        <w:ind w:left="880"/>
-      </w:pPr>
-      <w:r>
+        <w:br/>
         <w:t>借入先</w:t>
       </w:r>
     </w:p>
     <w:p>
       <w:pPr>
-        <w:pStyle w:val="Heading6"/>
+        <w:pStyle w:val="ListBullet"/>
         <w:ind w:left="880"/>
       </w:pPr>
       <w:r>
         <w:t>四</w:t>
-      </w:r>
-    </w:p>
-    <w:p>
-      <w:pPr>
-        <w:ind w:left="880"/>
-      </w:pPr>
-      <w:r>
+        <w:br/>
         <w:t>借入金の利率</w:t>
       </w:r>
     </w:p>
     <w:p>
       <w:pPr>
-        <w:pStyle w:val="Heading6"/>
+        <w:pStyle w:val="ListBullet"/>
         <w:ind w:left="880"/>
       </w:pPr>
       <w:r>
         <w:t>五</w:t>
-      </w:r>
-    </w:p>
-    <w:p>
-      <w:pPr>
-        <w:ind w:left="880"/>
-      </w:pPr>
-      <w:r>
+        <w:br/>
         <w:t>借入金の償還の方法及び期限</w:t>
       </w:r>
     </w:p>
     <w:p>
       <w:pPr>
-        <w:pStyle w:val="Heading6"/>
+        <w:pStyle w:val="ListBullet"/>
         <w:ind w:left="880"/>
       </w:pPr>
       <w:r>
         <w:t>六</w:t>
-      </w:r>
-    </w:p>
-    <w:p>
-      <w:pPr>
-        <w:ind w:left="880"/>
-      </w:pPr>
-      <w:r>
+        <w:br/>
         <w:t>利息の支払の方法及び期限</w:t>
       </w:r>
     </w:p>
     <w:p>
       <w:pPr>
-        <w:pStyle w:val="Heading6"/>
+        <w:pStyle w:val="ListBullet"/>
         <w:ind w:left="880"/>
       </w:pPr>
       <w:r>
         <w:t>七</w:t>
-      </w:r>
-    </w:p>
-    <w:p>
-      <w:pPr>
-        <w:ind w:left="880"/>
-      </w:pPr>
-      <w:r>
+        <w:br/>
         <w:t>その他必要な事項</w:t>
       </w:r>
     </w:p>
@@ -1155,6 +937,8 @@
       </w:pPr>
       <w:r>
         <w:t>前項の会計規程を定めようとするときは、その基本的事項について法務大臣及び厚生労働大臣の承認を受けなければならない。</w:t>
+        <w:br/>
+        <w:t>これを変更しようとするときも、同様とする。</w:t>
       </w:r>
     </w:p>
     <w:p>
@@ -1212,7 +996,7 @@
     </w:pPr>
     <w:r>
       <w:tab/>
-      <w:t>WeGov v0.1 - FTS141</w:t>
+      <w:t>WeGov v0.2 - FTS141</w:t>
     </w:r>
   </w:p>
 </w:ftr>
